--- a/dorothyday/articles/90.docx
+++ b/dorothyday/articles/90.docx
@@ -97,17 +97,11 @@
         <w:pStyle w:val="BodyText"/>
       </w:pPr>
       <w:r>
-        <w:t xml:space="preserve">-&gt;</w:t>
-      </w:r>
-      <w:r>
         <w:rPr>
           <w:b/>
         </w:rPr>
         <w:t xml:space="preserve">Miss Young cares for Homeless Refugee Women in Home without Capital “H”</w:t>
       </w:r>
-      <w:r>
-        <w:t xml:space="preserve">&lt;-</w:t>
-      </w:r>
     </w:p>
     <w:p>
       <w:pPr>
@@ -117,7 +111,7 @@
         <w:rPr>
           <w:i/>
         </w:rPr>
-        <w:t xml:space="preserve">Summary: Describes the caring hospitality of a home for women released from jail. , #90</w:t>
+        <w:t xml:space="preserve">Summary: Describes the caring hospitality of a home for women released from jail. , (DDLW #90)</w:t>
       </w:r>
     </w:p>
     <w:p>
@@ -368,7 +362,7 @@
     </w:lvl>
   </w:abstractNum>
   <w:abstractNum w:abstractNumId="990">
-    <w:nsid w:val="c660ffe8"/>
+    <w:nsid w:val="1c7966cd"/>
     <w:multiLevelType w:val="multilevel"/>
     <w:lvl w:ilvl="0">
       <w:numFmt w:val="bullet"/>
